--- a/output/tables/Baliet/health service with satisfaction Baliet.docx
+++ b/output/tables/Baliet/health service with satisfaction Baliet.docx
@@ -1428,7 +1428,7 @@
                 <w:szCs w:val="20"/>
                 <w:color w:val="000000"/>
               </w:rPr>
-              <w:t xml:space="preserve">-0.1% - 9.8%</w:t>
+              <w:t xml:space="preserve">-.1% - 9.8%</w:t>
             </w:r>
           </w:p>
         </w:tc>
@@ -1806,7 +1806,7 @@
                 <w:szCs w:val="20"/>
                 <w:color w:val="000000"/>
               </w:rPr>
-              <w:t xml:space="preserve">-0.2% - 2%</w:t>
+              <w:t xml:space="preserve">-.2% - 2%</w:t>
             </w:r>
           </w:p>
         </w:tc>
